--- a/算法复习.docx
+++ b/算法复习.docx
@@ -681,6 +681,7 @@
     <w:p>
       <w:pPr>
         <w:numPr>
+          <w:ilvl w:val="0"/>
           <w:numId w:val="0"/>
         </w:numPr>
         <w:jc w:val="left"/>
@@ -708,6 +709,7 @@
     <w:p>
       <w:pPr>
         <w:numPr>
+          <w:ilvl w:val="0"/>
           <w:numId w:val="0"/>
         </w:numPr>
         <w:jc w:val="left"/>
@@ -735,6 +737,7 @@
     <w:p>
       <w:pPr>
         <w:numPr>
+          <w:ilvl w:val="0"/>
           <w:numId w:val="0"/>
         </w:numPr>
         <w:jc w:val="left"/>
@@ -762,6 +765,7 @@
     <w:p>
       <w:pPr>
         <w:numPr>
+          <w:ilvl w:val="0"/>
           <w:numId w:val="0"/>
         </w:numPr>
         <w:jc w:val="left"/>
@@ -789,6 +793,7 @@
     <w:p>
       <w:pPr>
         <w:numPr>
+          <w:ilvl w:val="0"/>
           <w:numId w:val="0"/>
         </w:numPr>
         <w:jc w:val="left"/>
@@ -816,6 +821,7 @@
     <w:p>
       <w:pPr>
         <w:numPr>
+          <w:ilvl w:val="0"/>
           <w:numId w:val="0"/>
         </w:numPr>
         <w:jc w:val="left"/>
@@ -843,6 +849,7 @@
     <w:p>
       <w:pPr>
         <w:numPr>
+          <w:ilvl w:val="0"/>
           <w:numId w:val="0"/>
         </w:numPr>
         <w:jc w:val="left"/>
@@ -870,6 +877,7 @@
     <w:p>
       <w:pPr>
         <w:numPr>
+          <w:ilvl w:val="0"/>
           <w:numId w:val="0"/>
         </w:numPr>
         <w:jc w:val="left"/>
@@ -926,6 +934,7 @@
     <w:p>
       <w:pPr>
         <w:numPr>
+          <w:ilvl w:val="0"/>
           <w:numId w:val="0"/>
         </w:numPr>
         <w:ind w:leftChars="0"/>
@@ -954,6 +963,7 @@
     <w:p>
       <w:pPr>
         <w:numPr>
+          <w:ilvl w:val="0"/>
           <w:numId w:val="0"/>
         </w:numPr>
         <w:ind w:leftChars="0"/>
@@ -982,6 +992,7 @@
     <w:p>
       <w:pPr>
         <w:numPr>
+          <w:ilvl w:val="0"/>
           <w:numId w:val="0"/>
         </w:numPr>
         <w:ind w:leftChars="0"/>
@@ -1010,6 +1021,7 @@
     <w:p>
       <w:pPr>
         <w:numPr>
+          <w:ilvl w:val="0"/>
           <w:numId w:val="0"/>
         </w:numPr>
         <w:ind w:leftChars="0"/>
@@ -1038,6 +1050,7 @@
     <w:p>
       <w:pPr>
         <w:numPr>
+          <w:ilvl w:val="0"/>
           <w:numId w:val="0"/>
         </w:numPr>
         <w:ind w:leftChars="0"/>
@@ -1066,6 +1079,7 @@
     <w:p>
       <w:pPr>
         <w:numPr>
+          <w:ilvl w:val="0"/>
           <w:numId w:val="0"/>
         </w:numPr>
         <w:ind w:leftChars="0"/>
@@ -1094,11 +1108,70 @@
     <w:p>
       <w:pPr>
         <w:numPr>
+          <w:ilvl w:val="0"/>
           <w:numId w:val="0"/>
         </w:numPr>
         <w:ind w:leftChars="0"/>
         <w:jc w:val="left"/>
         <w:rPr>
+          <w:rFonts w:hint="eastAsia"/>
+          <w:b/>
+          <w:bCs/>
+          <w:sz w:val="28"/>
+          <w:szCs w:val="28"/>
+          <w:lang w:val="en-US" w:eastAsia="zh-CN"/>
+        </w:rPr>
+      </w:pPr>
+      <w:r>
+        <w:rPr>
+          <w:rFonts w:hint="eastAsia"/>
+          <w:b/>
+          <w:bCs/>
+          <w:sz w:val="28"/>
+          <w:szCs w:val="28"/>
+          <w:lang w:val="en-US" w:eastAsia="zh-CN"/>
+        </w:rPr>
+        <w:t>单源最短路径</w:t>
+      </w:r>
+    </w:p>
+    <w:p>
+      <w:pPr>
+        <w:numPr>
+          <w:ilvl w:val="0"/>
+          <w:numId w:val="0"/>
+        </w:numPr>
+        <w:ind w:leftChars="0"/>
+        <w:jc w:val="left"/>
+        <w:rPr>
+          <w:rFonts w:hint="eastAsia"/>
+          <w:b/>
+          <w:bCs/>
+          <w:sz w:val="28"/>
+          <w:szCs w:val="28"/>
+          <w:lang w:val="en-US" w:eastAsia="zh-CN"/>
+        </w:rPr>
+      </w:pPr>
+      <w:r>
+        <w:rPr>
+          <w:rFonts w:hint="eastAsia"/>
+          <w:b/>
+          <w:bCs/>
+          <w:sz w:val="28"/>
+          <w:szCs w:val="28"/>
+          <w:lang w:val="en-US" w:eastAsia="zh-CN"/>
+        </w:rPr>
+        <w:t>123</w:t>
+      </w:r>
+    </w:p>
+    <w:p>
+      <w:pPr>
+        <w:numPr>
+          <w:ilvl w:val="0"/>
+          <w:numId w:val="0"/>
+        </w:numPr>
+        <w:ind w:leftChars="0"/>
+        <w:jc w:val="left"/>
+        <w:rPr>
           <w:rFonts w:hint="default"/>
           <w:b/>
           <w:bCs/>
@@ -1116,7 +1189,7 @@
           <w:szCs w:val="28"/>
           <w:lang w:val="en-US" w:eastAsia="zh-CN"/>
         </w:rPr>
-        <w:t>单源最短路径</w:t>
+        <w:t>456</w:t>
       </w:r>
       <w:bookmarkStart w:id="0" w:name="_GoBack"/>
       <w:bookmarkEnd w:id="0"/>
@@ -1124,6 +1197,7 @@
     <w:p>
       <w:pPr>
         <w:numPr>
+          <w:ilvl w:val="0"/>
           <w:numId w:val="0"/>
         </w:numPr>
         <w:jc w:val="left"/>
@@ -1140,6 +1214,7 @@
     <w:p>
       <w:pPr>
         <w:numPr>
+          <w:ilvl w:val="0"/>
           <w:numId w:val="0"/>
         </w:numPr>
         <w:jc w:val="left"/>
